--- a/test.docx
+++ b/test.docx
@@ -13,7 +13,7 @@
         <w:t xml:space="preserve">ello </w:t>
       </w:r>
       <w:r>
-        <w:t>world</w:t>
+        <w:t>jarry</w:t>
       </w:r>
       <w:bookmarkStart w:id="0" w:name="_GoBack"/>
       <w:bookmarkEnd w:id="0"/>
@@ -148,6 +148,7 @@
     <w:lsdException w:name="HTML Sample" w:semiHidden="1" w:unhideWhenUsed="1"/>
     <w:lsdException w:name="HTML Typewriter" w:semiHidden="1" w:unhideWhenUsed="1"/>
     <w:lsdException w:name="HTML Variable" w:semiHidden="1" w:unhideWhenUsed="1"/>
+    <w:lsdException w:name="Normal Table" w:semiHidden="1" w:unhideWhenUsed="1"/>
     <w:lsdException w:name="annotation subject" w:semiHidden="1" w:unhideWhenUsed="1"/>
     <w:lsdException w:name="No List" w:semiHidden="1" w:unhideWhenUsed="1"/>
     <w:lsdException w:name="Outline List 1" w:semiHidden="1" w:unhideWhenUsed="1"/>
@@ -192,6 +193,7 @@
     <w:lsdException w:name="Table Professional" w:semiHidden="1" w:unhideWhenUsed="1"/>
     <w:lsdException w:name="Table Subtle 1" w:semiHidden="1" w:unhideWhenUsed="1"/>
     <w:lsdException w:name="Table Subtle 2" w:semiHidden="1" w:unhideWhenUsed="1"/>
+    <w:lsdException w:name="Table Web 1" w:semiHidden="1" w:unhideWhenUsed="1"/>
     <w:lsdException w:name="Table Web 2" w:semiHidden="1" w:unhideWhenUsed="1"/>
     <w:lsdException w:name="Table Web 3" w:semiHidden="1" w:unhideWhenUsed="1"/>
     <w:lsdException w:name="Balloon Text" w:semiHidden="1" w:unhideWhenUsed="1"/>

--- a/test.docx
+++ b/test.docx
@@ -13,7 +13,7 @@
         <w:t xml:space="preserve">ello </w:t>
       </w:r>
       <w:r>
-        <w:t>jarry</w:t>
+        <w:t xml:space="preserve">KOBE </w:t>
       </w:r>
       <w:bookmarkStart w:id="0" w:name="_GoBack"/>
       <w:bookmarkEnd w:id="0"/>

--- a/test.docx
+++ b/test.docx
@@ -13,7 +13,7 @@
         <w:t xml:space="preserve">ello </w:t>
       </w:r>
       <w:r>
-        <w:t xml:space="preserve">KOBE </w:t>
+        <w:t>BRYANT</w:t>
       </w:r>
       <w:bookmarkStart w:id="0" w:name="_GoBack"/>
       <w:bookmarkEnd w:id="0"/>

--- a/test.docx
+++ b/test.docx
@@ -13,7 +13,7 @@
         <w:t xml:space="preserve">ello </w:t>
       </w:r>
       <w:r>
-        <w:t>BRYANT</w:t>
+        <w:t>KOBE</w:t>
       </w:r>
       <w:bookmarkStart w:id="0" w:name="_GoBack"/>
       <w:bookmarkEnd w:id="0"/>
